--- a/game_reviews/translations/candyblasted (Version 1).docx
+++ b/game_reviews/translations/candyblasted (Version 1).docx
@@ -8,18 +8,6 @@
       </w:pPr>
       <w:r>
         <w:t>Play CandyBlasted for Free - A Delicious Slot Game</w:t>
-      </w:r>
-    </w:p>
-    <w:p>
-      <w:r/>
-      <w:r>
-        <w:rPr>
-          <w:b/>
-        </w:rPr>
-        <w:t>Meta description</w:t>
-      </w:r>
-      <w:r>
-        <w:t>: Discover the unique and enticing world of CandyBlasted. Play now for free and experience delectable candies and big wins with exciting bonus features.</w:t>
       </w:r>
     </w:p>
     <w:p>
@@ -390,9 +378,18 @@
       <w:r/>
       <w:r>
         <w:rPr>
+          <w:b/>
+        </w:rPr>
+        <w:t>Play CandyBlasted for Free - A Delicious Slot Game</w:t>
+      </w:r>
+    </w:p>
+    <w:p>
+      <w:r/>
+      <w:r>
+        <w:rPr>
           <w:i/>
         </w:rPr>
-        <w:t>Create a fun and vibrant feature image for CandyBlasted that captures the game's sweet and colorful theme. The image should be in a cartoon style and feature a happy Maya warrior wearing glasses, representing the game's unique and unexpected features. The warrior should be surrounded by vibrant and sweet treats, such as candies, ice cream, donuts, and cupcakes, to showcase the game's paradise-like world. Make sure to use bright colors and eye-catching designs to grab the player's attention and make them want to play CandyBlasted.</w:t>
+        <w:t>Discover the unique and enticing world of CandyBlasted. Play now for free and experience delectable candies and big wins with exciting bonus features.</w:t>
       </w:r>
     </w:p>
     <w:sectPr>

--- a/game_reviews/translations/candyblasted (Version 1).docx
+++ b/game_reviews/translations/candyblasted (Version 1).docx
@@ -8,6 +8,18 @@
       </w:pPr>
       <w:r>
         <w:t>Play CandyBlasted for Free - A Delicious Slot Game</w:t>
+      </w:r>
+    </w:p>
+    <w:p>
+      <w:r/>
+      <w:r>
+        <w:rPr>
+          <w:b/>
+        </w:rPr>
+        <w:t>Meta description</w:t>
+      </w:r>
+      <w:r>
+        <w:t>: Discover the unique and enticing world of CandyBlasted. Play now for free and experience delectable candies and big wins with exciting bonus features.</w:t>
       </w:r>
     </w:p>
     <w:p>
@@ -378,18 +390,9 @@
       <w:r/>
       <w:r>
         <w:rPr>
-          <w:b/>
-        </w:rPr>
-        <w:t>Play CandyBlasted for Free - A Delicious Slot Game</w:t>
-      </w:r>
-    </w:p>
-    <w:p>
-      <w:r/>
-      <w:r>
-        <w:rPr>
           <w:i/>
         </w:rPr>
-        <w:t>Discover the unique and enticing world of CandyBlasted. Play now for free and experience delectable candies and big wins with exciting bonus features.</w:t>
+        <w:t>Create a fun and vibrant feature image for CandyBlasted that captures the game's sweet and colorful theme. The image should be in a cartoon style and feature a happy Maya warrior wearing glasses, representing the game's unique and unexpected features. The warrior should be surrounded by vibrant and sweet treats, such as candies, ice cream, donuts, and cupcakes, to showcase the game's paradise-like world. Make sure to use bright colors and eye-catching designs to grab the player's attention and make them want to play CandyBlasted.</w:t>
       </w:r>
     </w:p>
     <w:sectPr>

--- a/game_reviews/translations/candyblasted (Version 1).docx
+++ b/game_reviews/translations/candyblasted (Version 1).docx
@@ -7,7 +7,7 @@
         <w:pStyle w:val="Heading1"/>
       </w:pPr>
       <w:r>
-        <w:t>Play CandyBlasted for Free - A Delicious Slot Game</w:t>
+        <w:t>Play CandyBlasted Free - Review of Unique Online Slot Game</w:t>
       </w:r>
     </w:p>
     <w:p>
@@ -308,7 +308,7 @@
       </w:pPr>
       <w:r/>
       <w:r>
-        <w:t>Enticing graphic design and theme</w:t>
+        <w:t>Unique and delightful graphics and symbols</w:t>
       </w:r>
     </w:p>
     <w:p>
@@ -319,7 +319,7 @@
       </w:pPr>
       <w:r/>
       <w:r>
-        <w:t>Unique gameplay mechanics</w:t>
+        <w:t>Exciting multipliers and bonuses</w:t>
       </w:r>
     </w:p>
     <w:p>
@@ -330,7 +330,7 @@
       </w:pPr>
       <w:r/>
       <w:r>
-        <w:t>Multiplier and bonus features for big wins</w:t>
+        <w:t>Candy Planet Bonus offers free spins with high potential payout</w:t>
       </w:r>
     </w:p>
     <w:p>
@@ -341,7 +341,7 @@
       </w:pPr>
       <w:r/>
       <w:r>
-        <w:t>12 free spins through Candy Planet Bonus</w:t>
+        <w:t>Challenging gameplay mechanics add a twist to traditional slot games</w:t>
       </w:r>
     </w:p>
     <w:p>
@@ -360,7 +360,7 @@
       </w:pPr>
       <w:r/>
       <w:r>
-        <w:t>No traditional wild symbol</w:t>
+        <w:t>Learning curve may be steep for beginners</w:t>
       </w:r>
     </w:p>
     <w:p>
@@ -371,7 +371,7 @@
       </w:pPr>
       <w:r/>
       <w:r>
-        <w:t>Moderate learning curve</w:t>
+        <w:t>RTP percentage is not the highest in the market</w:t>
       </w:r>
     </w:p>
     <w:p>
@@ -380,7 +380,7 @@
         <w:rPr>
           <w:b/>
         </w:rPr>
-        <w:t>Play CandyBlasted for Free - A Delicious Slot Game</w:t>
+        <w:t>Play CandyBlasted Free - Review of Unique Online Slot Game</w:t>
       </w:r>
     </w:p>
     <w:p>
@@ -389,7 +389,7 @@
         <w:rPr>
           <w:i/>
         </w:rPr>
-        <w:t>Discover the unique and enticing world of CandyBlasted. Play now for free and experience delectable candies and big wins with exciting bonus features.</w:t>
+        <w:t>Discover the delightful CandyBlasted game with exciting multipliers and free spins. Play now for free!</w:t>
       </w:r>
     </w:p>
     <w:sectPr>
